--- a/static/template.docx
+++ b/static/template.docx
@@ -1,6 +1,6 @@
 
 <file path=word/document.xml><?xml version="1.0" encoding="utf-8"?>
-<w:document xmlns:wpc="http://schemas.microsoft.com/office/word/2010/wordprocessingCanvas" xmlns:cx="http://schemas.microsoft.com/office/drawing/2014/chartex" xmlns:cx1="http://schemas.microsoft.com/office/drawing/2015/9/8/chartex" xmlns:mc="http://schemas.openxmlformats.org/markup-compatibility/2006" xmlns:o="urn:schemas-microsoft-com:office:office" xmlns:r="http://schemas.openxmlformats.org/officeDocument/2006/relationships" xmlns:m="http://schemas.openxmlformats.org/officeDocument/2006/math" xmlns:v="urn:schemas-microsoft-com:vml" xmlns:wp14="http://schemas.microsoft.com/office/word/2010/wordprocessingDrawing" xmlns:wp="http://schemas.openxmlformats.org/drawingml/2006/wordprocessingDrawing" xmlns:w10="urn:schemas-microsoft-com:office:word" xmlns:w="http://schemas.openxmlformats.org/wordprocessingml/2006/main" xmlns:w14="http://schemas.microsoft.com/office/word/2010/wordml" xmlns:w15="http://schemas.microsoft.com/office/word/2012/wordml" xmlns:w16se="http://schemas.microsoft.com/office/word/2015/wordml/symex" xmlns:wpg="http://schemas.microsoft.com/office/word/2010/wordprocessingGroup" xmlns:wpi="http://schemas.microsoft.com/office/word/2010/wordprocessingInk" xmlns:wne="http://schemas.microsoft.com/office/word/2006/wordml" xmlns:wps="http://schemas.microsoft.com/office/word/2010/wordprocessingShape" mc:Ignorable="w14 w15 w16se wp14">
+<w:document xmlns:wpc="http://schemas.microsoft.com/office/word/2010/wordprocessingCanvas" xmlns:cx="http://schemas.microsoft.com/office/drawing/2014/chartex" xmlns:cx1="http://schemas.microsoft.com/office/drawing/2015/9/8/chartex" xmlns:cx2="http://schemas.microsoft.com/office/drawing/2015/10/21/chartex" xmlns:cx3="http://schemas.microsoft.com/office/drawing/2016/5/9/chartex" xmlns:cx4="http://schemas.microsoft.com/office/drawing/2016/5/10/chartex" xmlns:cx5="http://schemas.microsoft.com/office/drawing/2016/5/11/chartex" xmlns:cx6="http://schemas.microsoft.com/office/drawing/2016/5/12/chartex" xmlns:cx7="http://schemas.microsoft.com/office/drawing/2016/5/13/chartex" xmlns:cx8="http://schemas.microsoft.com/office/drawing/2016/5/14/chartex" xmlns:mc="http://schemas.openxmlformats.org/markup-compatibility/2006" xmlns:aink="http://schemas.microsoft.com/office/drawing/2016/ink" xmlns:am3d="http://schemas.microsoft.com/office/drawing/2017/model3d" xmlns:o="urn:schemas-microsoft-com:office:office" xmlns:r="http://schemas.openxmlformats.org/officeDocument/2006/relationships" xmlns:m="http://schemas.openxmlformats.org/officeDocument/2006/math" xmlns:v="urn:schemas-microsoft-com:vml" xmlns:wp14="http://schemas.microsoft.com/office/word/2010/wordprocessingDrawing" xmlns:wp="http://schemas.openxmlformats.org/drawingml/2006/wordprocessingDrawing" xmlns:w10="urn:schemas-microsoft-com:office:word" xmlns:w="http://schemas.openxmlformats.org/wordprocessingml/2006/main" xmlns:w14="http://schemas.microsoft.com/office/word/2010/wordml" xmlns:w15="http://schemas.microsoft.com/office/word/2012/wordml" xmlns:w16cid="http://schemas.microsoft.com/office/word/2016/wordml/cid" xmlns:w16se="http://schemas.microsoft.com/office/word/2015/wordml/symex" xmlns:wpg="http://schemas.microsoft.com/office/word/2010/wordprocessingGroup" xmlns:wpi="http://schemas.microsoft.com/office/word/2010/wordprocessingInk" xmlns:wne="http://schemas.microsoft.com/office/word/2006/wordml" xmlns:wps="http://schemas.microsoft.com/office/word/2010/wordprocessingShape" mc:Ignorable="w14 w15 w16se w16cid wp14">
   <w:background w:color="F2F2F2" w:themeColor="background1" w:themeShade="F2"/>
   <w:body>
     <w:p>
@@ -51,8 +51,6 @@
         </w:rPr>
         <w:t>Document</w:t>
       </w:r>
-      <w:bookmarkStart w:id="0" w:name="_GoBack"/>
-      <w:bookmarkEnd w:id="0"/>
     </w:p>
     <w:p>
       <w:pPr>
@@ -155,6 +153,8 @@
           <w:rFonts w:ascii="Trebuchet MS" w:hAnsi="Trebuchet MS"/>
         </w:rPr>
       </w:pPr>
+      <w:bookmarkStart w:id="0" w:name="_GoBack"/>
+      <w:bookmarkEnd w:id="0"/>
     </w:p>
     <w:p>
       <w:pPr>
@@ -165,12 +165,8 @@
       </w:pPr>
     </w:p>
     <w:sectPr>
-      <w:headerReference w:type="even" r:id="rId7"/>
-      <w:headerReference w:type="default" r:id="rId8"/>
-      <w:footerReference w:type="even" r:id="rId9"/>
-      <w:footerReference w:type="default" r:id="rId10"/>
-      <w:headerReference w:type="first" r:id="rId11"/>
-      <w:footerReference w:type="first" r:id="rId12"/>
+      <w:headerReference w:type="default" r:id="rId7"/>
+      <w:footerReference w:type="default" r:id="rId8"/>
       <w:pgSz w:w="12240" w:h="15840"/>
       <w:pgMar w:top="270" w:right="1440" w:bottom="1800" w:left="810" w:header="720" w:footer="720" w:gutter="0"/>
       <w:pgBorders w:offsetFrom="page">
@@ -187,7 +183,7 @@
 </file>
 
 <file path=word/endnotes.xml><?xml version="1.0" encoding="utf-8"?>
-<w:endnotes xmlns:wpc="http://schemas.microsoft.com/office/word/2010/wordprocessingCanvas" xmlns:cx="http://schemas.microsoft.com/office/drawing/2014/chartex" xmlns:cx1="http://schemas.microsoft.com/office/drawing/2015/9/8/chartex" xmlns:mc="http://schemas.openxmlformats.org/markup-compatibility/2006" xmlns:o="urn:schemas-microsoft-com:office:office" xmlns:r="http://schemas.openxmlformats.org/officeDocument/2006/relationships" xmlns:m="http://schemas.openxmlformats.org/officeDocument/2006/math" xmlns:v="urn:schemas-microsoft-com:vml" xmlns:wp14="http://schemas.microsoft.com/office/word/2010/wordprocessingDrawing" xmlns:wp="http://schemas.openxmlformats.org/drawingml/2006/wordprocessingDrawing" xmlns:w10="urn:schemas-microsoft-com:office:word" xmlns:w="http://schemas.openxmlformats.org/wordprocessingml/2006/main" xmlns:w14="http://schemas.microsoft.com/office/word/2010/wordml" xmlns:w15="http://schemas.microsoft.com/office/word/2012/wordml" xmlns:w16se="http://schemas.microsoft.com/office/word/2015/wordml/symex" xmlns:wpg="http://schemas.microsoft.com/office/word/2010/wordprocessingGroup" xmlns:wpi="http://schemas.microsoft.com/office/word/2010/wordprocessingInk" xmlns:wne="http://schemas.microsoft.com/office/word/2006/wordml" xmlns:wps="http://schemas.microsoft.com/office/word/2010/wordprocessingShape" mc:Ignorable="w14 w15 w16se wp14">
+<w:endnotes xmlns:wpc="http://schemas.microsoft.com/office/word/2010/wordprocessingCanvas" xmlns:cx="http://schemas.microsoft.com/office/drawing/2014/chartex" xmlns:cx1="http://schemas.microsoft.com/office/drawing/2015/9/8/chartex" xmlns:cx2="http://schemas.microsoft.com/office/drawing/2015/10/21/chartex" xmlns:cx3="http://schemas.microsoft.com/office/drawing/2016/5/9/chartex" xmlns:cx4="http://schemas.microsoft.com/office/drawing/2016/5/10/chartex" xmlns:cx5="http://schemas.microsoft.com/office/drawing/2016/5/11/chartex" xmlns:cx6="http://schemas.microsoft.com/office/drawing/2016/5/12/chartex" xmlns:cx7="http://schemas.microsoft.com/office/drawing/2016/5/13/chartex" xmlns:cx8="http://schemas.microsoft.com/office/drawing/2016/5/14/chartex" xmlns:mc="http://schemas.openxmlformats.org/markup-compatibility/2006" xmlns:aink="http://schemas.microsoft.com/office/drawing/2016/ink" xmlns:am3d="http://schemas.microsoft.com/office/drawing/2017/model3d" xmlns:o="urn:schemas-microsoft-com:office:office" xmlns:r="http://schemas.openxmlformats.org/officeDocument/2006/relationships" xmlns:m="http://schemas.openxmlformats.org/officeDocument/2006/math" xmlns:v="urn:schemas-microsoft-com:vml" xmlns:wp14="http://schemas.microsoft.com/office/word/2010/wordprocessingDrawing" xmlns:wp="http://schemas.openxmlformats.org/drawingml/2006/wordprocessingDrawing" xmlns:w10="urn:schemas-microsoft-com:office:word" xmlns:w="http://schemas.openxmlformats.org/wordprocessingml/2006/main" xmlns:w14="http://schemas.microsoft.com/office/word/2010/wordml" xmlns:w15="http://schemas.microsoft.com/office/word/2012/wordml" xmlns:w16cid="http://schemas.microsoft.com/office/word/2016/wordml/cid" xmlns:w16se="http://schemas.microsoft.com/office/word/2015/wordml/symex" xmlns:wpg="http://schemas.microsoft.com/office/word/2010/wordprocessingGroup" xmlns:wpi="http://schemas.microsoft.com/office/word/2010/wordprocessingInk" xmlns:wne="http://schemas.microsoft.com/office/word/2006/wordml" xmlns:wps="http://schemas.microsoft.com/office/word/2010/wordprocessingShape" mc:Ignorable="w14 w15 w16se w16cid wp14">
   <w:endnote w:type="separator" w:id="-1">
     <w:p>
       <w:pPr>
@@ -212,23 +208,16 @@
 </file>
 
 <file path=word/footer1.xml><?xml version="1.0" encoding="utf-8"?>
-<w:ftr xmlns:wpc="http://schemas.microsoft.com/office/word/2010/wordprocessingCanvas" xmlns:cx="http://schemas.microsoft.com/office/drawing/2014/chartex" xmlns:cx1="http://schemas.microsoft.com/office/drawing/2015/9/8/chartex" xmlns:mc="http://schemas.openxmlformats.org/markup-compatibility/2006" xmlns:o="urn:schemas-microsoft-com:office:office" xmlns:r="http://schemas.openxmlformats.org/officeDocument/2006/relationships" xmlns:m="http://schemas.openxmlformats.org/officeDocument/2006/math" xmlns:v="urn:schemas-microsoft-com:vml" xmlns:wp14="http://schemas.microsoft.com/office/word/2010/wordprocessingDrawing" xmlns:wp="http://schemas.openxmlformats.org/drawingml/2006/wordprocessingDrawing" xmlns:w10="urn:schemas-microsoft-com:office:word" xmlns:w="http://schemas.openxmlformats.org/wordprocessingml/2006/main" xmlns:w14="http://schemas.microsoft.com/office/word/2010/wordml" xmlns:w15="http://schemas.microsoft.com/office/word/2012/wordml" xmlns:w16se="http://schemas.microsoft.com/office/word/2015/wordml/symex" xmlns:wpg="http://schemas.microsoft.com/office/word/2010/wordprocessingGroup" xmlns:wpi="http://schemas.microsoft.com/office/word/2010/wordprocessingInk" xmlns:wne="http://schemas.microsoft.com/office/word/2006/wordml" xmlns:wps="http://schemas.microsoft.com/office/word/2010/wordprocessingShape" mc:Ignorable="w14 w15 w16se wp14">
-  <w:p>
-    <w:pPr>
-      <w:pStyle w:val="Footer"/>
-    </w:pPr>
-  </w:p>
-</w:ftr>
-</file>
-
-<file path=word/footer2.xml><?xml version="1.0" encoding="utf-8"?>
-<w:ftr xmlns:wpc="http://schemas.microsoft.com/office/word/2010/wordprocessingCanvas" xmlns:cx="http://schemas.microsoft.com/office/drawing/2014/chartex" xmlns:cx1="http://schemas.microsoft.com/office/drawing/2015/9/8/chartex" xmlns:mc="http://schemas.openxmlformats.org/markup-compatibility/2006" xmlns:o="urn:schemas-microsoft-com:office:office" xmlns:r="http://schemas.openxmlformats.org/officeDocument/2006/relationships" xmlns:m="http://schemas.openxmlformats.org/officeDocument/2006/math" xmlns:v="urn:schemas-microsoft-com:vml" xmlns:wp14="http://schemas.microsoft.com/office/word/2010/wordprocessingDrawing" xmlns:wp="http://schemas.openxmlformats.org/drawingml/2006/wordprocessingDrawing" xmlns:w10="urn:schemas-microsoft-com:office:word" xmlns:w="http://schemas.openxmlformats.org/wordprocessingml/2006/main" xmlns:w14="http://schemas.microsoft.com/office/word/2010/wordml" xmlns:w15="http://schemas.microsoft.com/office/word/2012/wordml" xmlns:w16se="http://schemas.microsoft.com/office/word/2015/wordml/symex" xmlns:wpg="http://schemas.microsoft.com/office/word/2010/wordprocessingGroup" xmlns:wpi="http://schemas.microsoft.com/office/word/2010/wordprocessingInk" xmlns:wne="http://schemas.microsoft.com/office/word/2006/wordml" xmlns:wps="http://schemas.microsoft.com/office/word/2010/wordprocessingShape" mc:Ignorable="w14 w15 w16se wp14">
+<w:ftr xmlns:wpc="http://schemas.microsoft.com/office/word/2010/wordprocessingCanvas" xmlns:cx="http://schemas.microsoft.com/office/drawing/2014/chartex" xmlns:cx1="http://schemas.microsoft.com/office/drawing/2015/9/8/chartex" xmlns:cx2="http://schemas.microsoft.com/office/drawing/2015/10/21/chartex" xmlns:cx3="http://schemas.microsoft.com/office/drawing/2016/5/9/chartex" xmlns:cx4="http://schemas.microsoft.com/office/drawing/2016/5/10/chartex" xmlns:cx5="http://schemas.microsoft.com/office/drawing/2016/5/11/chartex" xmlns:cx6="http://schemas.microsoft.com/office/drawing/2016/5/12/chartex" xmlns:cx7="http://schemas.microsoft.com/office/drawing/2016/5/13/chartex" xmlns:cx8="http://schemas.microsoft.com/office/drawing/2016/5/14/chartex" xmlns:mc="http://schemas.openxmlformats.org/markup-compatibility/2006" xmlns:aink="http://schemas.microsoft.com/office/drawing/2016/ink" xmlns:am3d="http://schemas.microsoft.com/office/drawing/2017/model3d" xmlns:o="urn:schemas-microsoft-com:office:office" xmlns:r="http://schemas.openxmlformats.org/officeDocument/2006/relationships" xmlns:m="http://schemas.openxmlformats.org/officeDocument/2006/math" xmlns:v="urn:schemas-microsoft-com:vml" xmlns:wp14="http://schemas.microsoft.com/office/word/2010/wordprocessingDrawing" xmlns:wp="http://schemas.openxmlformats.org/drawingml/2006/wordprocessingDrawing" xmlns:w10="urn:schemas-microsoft-com:office:word" xmlns:w="http://schemas.openxmlformats.org/wordprocessingml/2006/main" xmlns:w14="http://schemas.microsoft.com/office/word/2010/wordml" xmlns:w15="http://schemas.microsoft.com/office/word/2012/wordml" xmlns:w16cid="http://schemas.microsoft.com/office/word/2016/wordml/cid" xmlns:w16se="http://schemas.microsoft.com/office/word/2015/wordml/symex" xmlns:wpg="http://schemas.microsoft.com/office/word/2010/wordprocessingGroup" xmlns:wpi="http://schemas.microsoft.com/office/word/2010/wordprocessingInk" xmlns:wne="http://schemas.microsoft.com/office/word/2006/wordml" xmlns:wps="http://schemas.microsoft.com/office/word/2010/wordprocessingShape" mc:Ignorable="w14 w15 w16se w16cid wp14">
   <w:p>
     <w:pPr>
       <w:pStyle w:val="Footer"/>
     </w:pPr>
     <w:r>
-      <w:t>© 2018 Walgreens Boots Alliance</w:t>
+      <w:t>© 201</w:t>
+    </w:r>
+    <w:r>
+      <w:t>9 Mindtree Ltd</w:t>
     </w:r>
     <w:r>
       <w:rPr>
@@ -687,18 +676,8 @@
 </w:ftr>
 </file>
 
-<file path=word/footer3.xml><?xml version="1.0" encoding="utf-8"?>
-<w:ftr xmlns:wpc="http://schemas.microsoft.com/office/word/2010/wordprocessingCanvas" xmlns:cx="http://schemas.microsoft.com/office/drawing/2014/chartex" xmlns:cx1="http://schemas.microsoft.com/office/drawing/2015/9/8/chartex" xmlns:mc="http://schemas.openxmlformats.org/markup-compatibility/2006" xmlns:o="urn:schemas-microsoft-com:office:office" xmlns:r="http://schemas.openxmlformats.org/officeDocument/2006/relationships" xmlns:m="http://schemas.openxmlformats.org/officeDocument/2006/math" xmlns:v="urn:schemas-microsoft-com:vml" xmlns:wp14="http://schemas.microsoft.com/office/word/2010/wordprocessingDrawing" xmlns:wp="http://schemas.openxmlformats.org/drawingml/2006/wordprocessingDrawing" xmlns:w10="urn:schemas-microsoft-com:office:word" xmlns:w="http://schemas.openxmlformats.org/wordprocessingml/2006/main" xmlns:w14="http://schemas.microsoft.com/office/word/2010/wordml" xmlns:w15="http://schemas.microsoft.com/office/word/2012/wordml" xmlns:w16se="http://schemas.microsoft.com/office/word/2015/wordml/symex" xmlns:wpg="http://schemas.microsoft.com/office/word/2010/wordprocessingGroup" xmlns:wpi="http://schemas.microsoft.com/office/word/2010/wordprocessingInk" xmlns:wne="http://schemas.microsoft.com/office/word/2006/wordml" xmlns:wps="http://schemas.microsoft.com/office/word/2010/wordprocessingShape" mc:Ignorable="w14 w15 w16se wp14">
-  <w:p>
-    <w:pPr>
-      <w:pStyle w:val="Footer"/>
-    </w:pPr>
-  </w:p>
-</w:ftr>
-</file>
-
 <file path=word/footnotes.xml><?xml version="1.0" encoding="utf-8"?>
-<w:footnotes xmlns:wpc="http://schemas.microsoft.com/office/word/2010/wordprocessingCanvas" xmlns:cx="http://schemas.microsoft.com/office/drawing/2014/chartex" xmlns:cx1="http://schemas.microsoft.com/office/drawing/2015/9/8/chartex" xmlns:mc="http://schemas.openxmlformats.org/markup-compatibility/2006" xmlns:o="urn:schemas-microsoft-com:office:office" xmlns:r="http://schemas.openxmlformats.org/officeDocument/2006/relationships" xmlns:m="http://schemas.openxmlformats.org/officeDocument/2006/math" xmlns:v="urn:schemas-microsoft-com:vml" xmlns:wp14="http://schemas.microsoft.com/office/word/2010/wordprocessingDrawing" xmlns:wp="http://schemas.openxmlformats.org/drawingml/2006/wordprocessingDrawing" xmlns:w10="urn:schemas-microsoft-com:office:word" xmlns:w="http://schemas.openxmlformats.org/wordprocessingml/2006/main" xmlns:w14="http://schemas.microsoft.com/office/word/2010/wordml" xmlns:w15="http://schemas.microsoft.com/office/word/2012/wordml" xmlns:w16se="http://schemas.microsoft.com/office/word/2015/wordml/symex" xmlns:wpg="http://schemas.microsoft.com/office/word/2010/wordprocessingGroup" xmlns:wpi="http://schemas.microsoft.com/office/word/2010/wordprocessingInk" xmlns:wne="http://schemas.microsoft.com/office/word/2006/wordml" xmlns:wps="http://schemas.microsoft.com/office/word/2010/wordprocessingShape" mc:Ignorable="w14 w15 w16se wp14">
+<w:footnotes xmlns:wpc="http://schemas.microsoft.com/office/word/2010/wordprocessingCanvas" xmlns:cx="http://schemas.microsoft.com/office/drawing/2014/chartex" xmlns:cx1="http://schemas.microsoft.com/office/drawing/2015/9/8/chartex" xmlns:cx2="http://schemas.microsoft.com/office/drawing/2015/10/21/chartex" xmlns:cx3="http://schemas.microsoft.com/office/drawing/2016/5/9/chartex" xmlns:cx4="http://schemas.microsoft.com/office/drawing/2016/5/10/chartex" xmlns:cx5="http://schemas.microsoft.com/office/drawing/2016/5/11/chartex" xmlns:cx6="http://schemas.microsoft.com/office/drawing/2016/5/12/chartex" xmlns:cx7="http://schemas.microsoft.com/office/drawing/2016/5/13/chartex" xmlns:cx8="http://schemas.microsoft.com/office/drawing/2016/5/14/chartex" xmlns:mc="http://schemas.openxmlformats.org/markup-compatibility/2006" xmlns:aink="http://schemas.microsoft.com/office/drawing/2016/ink" xmlns:am3d="http://schemas.microsoft.com/office/drawing/2017/model3d" xmlns:o="urn:schemas-microsoft-com:office:office" xmlns:r="http://schemas.openxmlformats.org/officeDocument/2006/relationships" xmlns:m="http://schemas.openxmlformats.org/officeDocument/2006/math" xmlns:v="urn:schemas-microsoft-com:vml" xmlns:wp14="http://schemas.microsoft.com/office/word/2010/wordprocessingDrawing" xmlns:wp="http://schemas.openxmlformats.org/drawingml/2006/wordprocessingDrawing" xmlns:w10="urn:schemas-microsoft-com:office:word" xmlns:w="http://schemas.openxmlformats.org/wordprocessingml/2006/main" xmlns:w14="http://schemas.microsoft.com/office/word/2010/wordml" xmlns:w15="http://schemas.microsoft.com/office/word/2012/wordml" xmlns:w16cid="http://schemas.microsoft.com/office/word/2016/wordml/cid" xmlns:w16se="http://schemas.microsoft.com/office/word/2015/wordml/symex" xmlns:wpg="http://schemas.microsoft.com/office/word/2010/wordprocessingGroup" xmlns:wpi="http://schemas.microsoft.com/office/word/2010/wordprocessingInk" xmlns:wne="http://schemas.microsoft.com/office/word/2006/wordml" xmlns:wps="http://schemas.microsoft.com/office/word/2010/wordprocessingShape" mc:Ignorable="w14 w15 w16se w16cid wp14">
   <w:footnote w:type="separator" w:id="-1">
     <w:p>
       <w:pPr>
@@ -723,79 +702,17 @@
 </file>
 
 <file path=word/header1.xml><?xml version="1.0" encoding="utf-8"?>
-<w:hdr xmlns:wpc="http://schemas.microsoft.com/office/word/2010/wordprocessingCanvas" xmlns:cx="http://schemas.microsoft.com/office/drawing/2014/chartex" xmlns:cx1="http://schemas.microsoft.com/office/drawing/2015/9/8/chartex" xmlns:mc="http://schemas.openxmlformats.org/markup-compatibility/2006" xmlns:o="urn:schemas-microsoft-com:office:office" xmlns:r="http://schemas.openxmlformats.org/officeDocument/2006/relationships" xmlns:m="http://schemas.openxmlformats.org/officeDocument/2006/math" xmlns:v="urn:schemas-microsoft-com:vml" xmlns:wp14="http://schemas.microsoft.com/office/word/2010/wordprocessingDrawing" xmlns:wp="http://schemas.openxmlformats.org/drawingml/2006/wordprocessingDrawing" xmlns:w10="urn:schemas-microsoft-com:office:word" xmlns:w="http://schemas.openxmlformats.org/wordprocessingml/2006/main" xmlns:w14="http://schemas.microsoft.com/office/word/2010/wordml" xmlns:w15="http://schemas.microsoft.com/office/word/2012/wordml" xmlns:w16se="http://schemas.microsoft.com/office/word/2015/wordml/symex" xmlns:wpg="http://schemas.microsoft.com/office/word/2010/wordprocessingGroup" xmlns:wpi="http://schemas.microsoft.com/office/word/2010/wordprocessingInk" xmlns:wne="http://schemas.microsoft.com/office/word/2006/wordml" xmlns:wps="http://schemas.microsoft.com/office/word/2010/wordprocessingShape" mc:Ignorable="w14 w15 w16se wp14">
+<w:hdr xmlns:wpc="http://schemas.microsoft.com/office/word/2010/wordprocessingCanvas" xmlns:cx="http://schemas.microsoft.com/office/drawing/2014/chartex" xmlns:cx1="http://schemas.microsoft.com/office/drawing/2015/9/8/chartex" xmlns:cx2="http://schemas.microsoft.com/office/drawing/2015/10/21/chartex" xmlns:cx3="http://schemas.microsoft.com/office/drawing/2016/5/9/chartex" xmlns:cx4="http://schemas.microsoft.com/office/drawing/2016/5/10/chartex" xmlns:cx5="http://schemas.microsoft.com/office/drawing/2016/5/11/chartex" xmlns:cx6="http://schemas.microsoft.com/office/drawing/2016/5/12/chartex" xmlns:cx7="http://schemas.microsoft.com/office/drawing/2016/5/13/chartex" xmlns:cx8="http://schemas.microsoft.com/office/drawing/2016/5/14/chartex" xmlns:mc="http://schemas.openxmlformats.org/markup-compatibility/2006" xmlns:aink="http://schemas.microsoft.com/office/drawing/2016/ink" xmlns:am3d="http://schemas.microsoft.com/office/drawing/2017/model3d" xmlns:o="urn:schemas-microsoft-com:office:office" xmlns:r="http://schemas.openxmlformats.org/officeDocument/2006/relationships" xmlns:m="http://schemas.openxmlformats.org/officeDocument/2006/math" xmlns:v="urn:schemas-microsoft-com:vml" xmlns:wp14="http://schemas.microsoft.com/office/word/2010/wordprocessingDrawing" xmlns:wp="http://schemas.openxmlformats.org/drawingml/2006/wordprocessingDrawing" xmlns:w10="urn:schemas-microsoft-com:office:word" xmlns:w="http://schemas.openxmlformats.org/wordprocessingml/2006/main" xmlns:w14="http://schemas.microsoft.com/office/word/2010/wordml" xmlns:w15="http://schemas.microsoft.com/office/word/2012/wordml" xmlns:w16cid="http://schemas.microsoft.com/office/word/2016/wordml/cid" xmlns:w16se="http://schemas.microsoft.com/office/word/2015/wordml/symex" xmlns:wpg="http://schemas.microsoft.com/office/word/2010/wordprocessingGroup" xmlns:wpi="http://schemas.microsoft.com/office/word/2010/wordprocessingInk" xmlns:wne="http://schemas.microsoft.com/office/word/2006/wordml" xmlns:wps="http://schemas.microsoft.com/office/word/2010/wordprocessingShape" mc:Ignorable="w14 w15 w16se w16cid wp14">
   <w:p>
     <w:pPr>
       <w:pStyle w:val="Header"/>
+      <w:tabs>
+        <w:tab w:val="clear" w:pos="4680"/>
+        <w:tab w:val="clear" w:pos="9360"/>
+        <w:tab w:val="left" w:pos="9210"/>
+      </w:tabs>
+      <w:jc w:val="right"/>
     </w:pPr>
-  </w:p>
-</w:hdr>
-</file>
-
-<file path=word/header2.xml><?xml version="1.0" encoding="utf-8"?>
-<w:hdr xmlns:wpc="http://schemas.microsoft.com/office/word/2010/wordprocessingCanvas" xmlns:cx="http://schemas.microsoft.com/office/drawing/2014/chartex" xmlns:cx1="http://schemas.microsoft.com/office/drawing/2015/9/8/chartex" xmlns:mc="http://schemas.openxmlformats.org/markup-compatibility/2006" xmlns:o="urn:schemas-microsoft-com:office:office" xmlns:r="http://schemas.openxmlformats.org/officeDocument/2006/relationships" xmlns:m="http://schemas.openxmlformats.org/officeDocument/2006/math" xmlns:v="urn:schemas-microsoft-com:vml" xmlns:wp14="http://schemas.microsoft.com/office/word/2010/wordprocessingDrawing" xmlns:wp="http://schemas.openxmlformats.org/drawingml/2006/wordprocessingDrawing" xmlns:w10="urn:schemas-microsoft-com:office:word" xmlns:w="http://schemas.openxmlformats.org/wordprocessingml/2006/main" xmlns:w14="http://schemas.microsoft.com/office/word/2010/wordml" xmlns:w15="http://schemas.microsoft.com/office/word/2012/wordml" xmlns:w16se="http://schemas.microsoft.com/office/word/2015/wordml/symex" xmlns:wpg="http://schemas.microsoft.com/office/word/2010/wordprocessingGroup" xmlns:wpi="http://schemas.microsoft.com/office/word/2010/wordprocessingInk" xmlns:wne="http://schemas.microsoft.com/office/word/2006/wordml" xmlns:wps="http://schemas.microsoft.com/office/word/2010/wordprocessingShape" mc:Ignorable="w14 w15 w16se wp14">
-  <w:p>
-    <w:pPr>
-      <w:pStyle w:val="Header"/>
-    </w:pPr>
-    <w:r>
-      <w:rPr>
-        <w:noProof/>
-      </w:rPr>
-      <w:drawing>
-        <wp:anchor distT="0" distB="0" distL="114300" distR="114300" simplePos="0" relativeHeight="251656192" behindDoc="0" locked="0" layoutInCell="1" allowOverlap="1" wp14:anchorId="3C36A8C3" wp14:editId="17F50C25">
-          <wp:simplePos x="0" y="0"/>
-          <wp:positionH relativeFrom="page">
-            <wp:posOffset>5086350</wp:posOffset>
-          </wp:positionH>
-          <wp:positionV relativeFrom="paragraph">
-            <wp:posOffset>-114300</wp:posOffset>
-          </wp:positionV>
-          <wp:extent cx="2381250" cy="438150"/>
-          <wp:effectExtent l="0" t="0" r="0" b="0"/>
-          <wp:wrapNone/>
-          <wp:docPr id="22" name="Picture 22"/>
-          <wp:cNvGraphicFramePr>
-            <a:graphicFrameLocks xmlns:a="http://schemas.openxmlformats.org/drawingml/2006/main" noChangeAspect="1"/>
-          </wp:cNvGraphicFramePr>
-          <a:graphic xmlns:a="http://schemas.openxmlformats.org/drawingml/2006/main">
-            <a:graphicData uri="http://schemas.openxmlformats.org/drawingml/2006/picture">
-              <pic:pic xmlns:pic="http://schemas.openxmlformats.org/drawingml/2006/picture">
-                <pic:nvPicPr>
-                  <pic:cNvPr id="0" name="Picture 1"/>
-                  <pic:cNvPicPr>
-                    <a:picLocks noChangeAspect="1" noChangeArrowheads="1"/>
-                  </pic:cNvPicPr>
-                </pic:nvPicPr>
-                <pic:blipFill>
-                  <a:blip r:embed="rId1">
-                    <a:extLst>
-                      <a:ext uri="{28A0092B-C50C-407E-A947-70E740481C1C}">
-                        <a14:useLocalDpi xmlns:a14="http://schemas.microsoft.com/office/drawing/2010/main" val="0"/>
-                      </a:ext>
-                    </a:extLst>
-                  </a:blip>
-                  <a:srcRect/>
-                  <a:stretch>
-                    <a:fillRect/>
-                  </a:stretch>
-                </pic:blipFill>
-                <pic:spPr bwMode="auto">
-                  <a:xfrm>
-                    <a:off x="0" y="0"/>
-                    <a:ext cx="2381250" cy="438150"/>
-                  </a:xfrm>
-                  <a:prstGeom prst="rect">
-                    <a:avLst/>
-                  </a:prstGeom>
-                  <a:noFill/>
-                </pic:spPr>
-              </pic:pic>
-            </a:graphicData>
-          </a:graphic>
-        </wp:anchor>
-      </w:drawing>
-    </w:r>
     <w:sdt>
       <w:sdtPr>
         <w:id w:val="1419671816"/>
@@ -835,7 +752,7 @@
               </v:handles>
               <o:lock v:ext="edit" text="t" shapetype="t"/>
             </v:shapetype>
-            <v:shape id="PowerPlusWaterMarkObject152478877" o:spid="_x0000_s2049" type="#_x0000_t136" style="position:absolute;margin-left:0;margin-top:0;width:166.5pt;height:43.5pt;rotation:315;z-index:-251657216;mso-position-horizontal:center;mso-position-horizontal-relative:margin;mso-position-vertical:center;mso-position-vertical-relative:margin" o:allowincell="f" fillcolor="#bfbfbf [2412]" stroked="f">
+            <v:shape id="PowerPlusWaterMarkObject152478877" o:spid="_x0000_s2049" type="#_x0000_t136" style="position:absolute;left:0;text-align:left;margin-left:0;margin-top:0;width:166.5pt;height:43.5pt;rotation:315;z-index:-251657216;mso-position-horizontal:center;mso-position-horizontal-relative:margin;mso-position-vertical:center;mso-position-vertical-relative:margin" o:allowincell="f" fillcolor="#bfbfbf [2412]" stroked="f">
               <v:fill opacity=".5"/>
               <v:textpath style="font-family:&quot;Century Gothic&quot;" string="J A R V I S"/>
               <w10:wrap anchorx="margin" anchory="margin"/>
@@ -848,18 +765,8 @@
 </w:hdr>
 </file>
 
-<file path=word/header3.xml><?xml version="1.0" encoding="utf-8"?>
-<w:hdr xmlns:wpc="http://schemas.microsoft.com/office/word/2010/wordprocessingCanvas" xmlns:cx="http://schemas.microsoft.com/office/drawing/2014/chartex" xmlns:cx1="http://schemas.microsoft.com/office/drawing/2015/9/8/chartex" xmlns:mc="http://schemas.openxmlformats.org/markup-compatibility/2006" xmlns:o="urn:schemas-microsoft-com:office:office" xmlns:r="http://schemas.openxmlformats.org/officeDocument/2006/relationships" xmlns:m="http://schemas.openxmlformats.org/officeDocument/2006/math" xmlns:v="urn:schemas-microsoft-com:vml" xmlns:wp14="http://schemas.microsoft.com/office/word/2010/wordprocessingDrawing" xmlns:wp="http://schemas.openxmlformats.org/drawingml/2006/wordprocessingDrawing" xmlns:w10="urn:schemas-microsoft-com:office:word" xmlns:w="http://schemas.openxmlformats.org/wordprocessingml/2006/main" xmlns:w14="http://schemas.microsoft.com/office/word/2010/wordml" xmlns:w15="http://schemas.microsoft.com/office/word/2012/wordml" xmlns:w16se="http://schemas.microsoft.com/office/word/2015/wordml/symex" xmlns:wpg="http://schemas.microsoft.com/office/word/2010/wordprocessingGroup" xmlns:wpi="http://schemas.microsoft.com/office/word/2010/wordprocessingInk" xmlns:wne="http://schemas.microsoft.com/office/word/2006/wordml" xmlns:wps="http://schemas.microsoft.com/office/word/2010/wordprocessingShape" mc:Ignorable="w14 w15 w16se wp14">
-  <w:p>
-    <w:pPr>
-      <w:pStyle w:val="Header"/>
-    </w:pPr>
-  </w:p>
-</w:hdr>
-</file>
-
 <file path=word/styles.xml><?xml version="1.0" encoding="utf-8"?>
-<w:styles xmlns:mc="http://schemas.openxmlformats.org/markup-compatibility/2006" xmlns:r="http://schemas.openxmlformats.org/officeDocument/2006/relationships" xmlns:w="http://schemas.openxmlformats.org/wordprocessingml/2006/main" xmlns:w14="http://schemas.microsoft.com/office/word/2010/wordml" xmlns:w15="http://schemas.microsoft.com/office/word/2012/wordml" xmlns:w16se="http://schemas.microsoft.com/office/word/2015/wordml/symex" mc:Ignorable="w14 w15 w16se">
+<w:styles xmlns:mc="http://schemas.openxmlformats.org/markup-compatibility/2006" xmlns:r="http://schemas.openxmlformats.org/officeDocument/2006/relationships" xmlns:w="http://schemas.openxmlformats.org/wordprocessingml/2006/main" xmlns:w14="http://schemas.microsoft.com/office/word/2010/wordml" xmlns:w15="http://schemas.microsoft.com/office/word/2012/wordml" xmlns:w16cid="http://schemas.microsoft.com/office/word/2016/wordml/cid" xmlns:w16se="http://schemas.microsoft.com/office/word/2015/wordml/symex" mc:Ignorable="w14 w15 w16se w16cid">
   <w:docDefaults>
     <w:rPrDefault>
       <w:rPr>
@@ -873,7 +780,7 @@
       </w:pPr>
     </w:pPrDefault>
   </w:docDefaults>
-  <w:latentStyles w:defLockedState="0" w:defUIPriority="99" w:defSemiHidden="0" w:defUnhideWhenUsed="0" w:defQFormat="0" w:count="371">
+  <w:latentStyles w:defLockedState="0" w:defUIPriority="99" w:defSemiHidden="0" w:defUnhideWhenUsed="0" w:defQFormat="0" w:count="375">
     <w:lsdException w:name="Normal" w:uiPriority="0" w:qFormat="1"/>
     <w:lsdException w:name="heading 1" w:uiPriority="9" w:qFormat="1"/>
     <w:lsdException w:name="heading 2" w:semiHidden="1" w:uiPriority="9" w:unhideWhenUsed="1" w:qFormat="1"/>
@@ -979,7 +886,6 @@
     <w:lsdException w:name="HTML Sample" w:semiHidden="1" w:unhideWhenUsed="1"/>
     <w:lsdException w:name="HTML Typewriter" w:semiHidden="1" w:unhideWhenUsed="1"/>
     <w:lsdException w:name="HTML Variable" w:semiHidden="1" w:unhideWhenUsed="1"/>
-    <w:lsdException w:name="Normal Table" w:semiHidden="1" w:unhideWhenUsed="1"/>
     <w:lsdException w:name="annotation subject" w:semiHidden="1" w:unhideWhenUsed="1"/>
     <w:lsdException w:name="No List" w:semiHidden="1" w:unhideWhenUsed="1"/>
     <w:lsdException w:name="Outline List 1" w:semiHidden="1" w:unhideWhenUsed="1"/>
@@ -1023,10 +929,8 @@
     <w:lsdException w:name="Table Elegant" w:semiHidden="1" w:unhideWhenUsed="1"/>
     <w:lsdException w:name="Table Professional" w:semiHidden="1" w:unhideWhenUsed="1"/>
     <w:lsdException w:name="Table Subtle 1" w:semiHidden="1" w:unhideWhenUsed="1"/>
-    <w:lsdException w:name="Table Subtle 2" w:semiHidden="1" w:unhideWhenUsed="1"/>
     <w:lsdException w:name="Table Web 1" w:semiHidden="1" w:unhideWhenUsed="1"/>
     <w:lsdException w:name="Table Web 2" w:semiHidden="1" w:unhideWhenUsed="1"/>
-    <w:lsdException w:name="Table Web 3" w:semiHidden="1" w:unhideWhenUsed="1"/>
     <w:lsdException w:name="Balloon Text" w:semiHidden="1" w:unhideWhenUsed="1"/>
     <w:lsdException w:name="Table Grid" w:uiPriority="39"/>
     <w:lsdException w:name="Table Theme" w:semiHidden="1" w:unhideWhenUsed="1"/>
@@ -1245,6 +1149,10 @@
     <w:lsdException w:name="List Table 5 Dark Accent 6" w:uiPriority="50"/>
     <w:lsdException w:name="List Table 6 Colorful Accent 6" w:uiPriority="51"/>
     <w:lsdException w:name="List Table 7 Colorful Accent 6" w:uiPriority="52"/>
+    <w:lsdException w:name="Mention" w:semiHidden="1" w:unhideWhenUsed="1"/>
+    <w:lsdException w:name="Smart Hyperlink" w:semiHidden="1" w:unhideWhenUsed="1"/>
+    <w:lsdException w:name="Hashtag" w:semiHidden="1" w:unhideWhenUsed="1"/>
+    <w:lsdException w:name="Unresolved Mention" w:semiHidden="1" w:unhideWhenUsed="1"/>
   </w:latentStyles>
   <w:style w:type="paragraph" w:default="1" w:styleId="Normal">
     <w:name w:val="Normal"/>
